--- a/SEO/Digital Marketing.docx
+++ b/SEO/Digital Marketing.docx
@@ -417,12 +417,6 @@
             <w:insideH w:val="single" w:color="A8D08D" w:themeColor="accent6" w:themeTint="99" w:sz="4" w:space="0"/>
             <w:insideV w:val="single" w:color="A8D08D" w:themeColor="accent6" w:themeTint="99" w:sz="4" w:space="0"/>
           </w:tblBorders>
-          <w:tblCellMar>
-            <w:top w:w="0" w:type="dxa"/>
-            <w:left w:w="108" w:type="dxa"/>
-            <w:bottom w:w="0" w:type="dxa"/>
-            <w:right w:w="108" w:type="dxa"/>
-          </w:tblCellMar>
         </w:tblPrEx>
         <w:tc>
           <w:tcPr>
@@ -534,12 +528,6 @@
             <w:insideH w:val="single" w:color="A8D08D" w:themeColor="accent6" w:themeTint="99" w:sz="4" w:space="0"/>
             <w:insideV w:val="single" w:color="A8D08D" w:themeColor="accent6" w:themeTint="99" w:sz="4" w:space="0"/>
           </w:tblBorders>
-          <w:tblCellMar>
-            <w:top w:w="0" w:type="dxa"/>
-            <w:left w:w="108" w:type="dxa"/>
-            <w:bottom w:w="0" w:type="dxa"/>
-            <w:right w:w="108" w:type="dxa"/>
-          </w:tblCellMar>
         </w:tblPrEx>
         <w:tc>
           <w:tcPr>
@@ -602,12 +590,6 @@
             <w:insideH w:val="single" w:color="A8D08D" w:themeColor="accent6" w:themeTint="99" w:sz="4" w:space="0"/>
             <w:insideV w:val="single" w:color="A8D08D" w:themeColor="accent6" w:themeTint="99" w:sz="4" w:space="0"/>
           </w:tblBorders>
-          <w:tblCellMar>
-            <w:top w:w="0" w:type="dxa"/>
-            <w:left w:w="108" w:type="dxa"/>
-            <w:bottom w:w="0" w:type="dxa"/>
-            <w:right w:w="108" w:type="dxa"/>
-          </w:tblCellMar>
         </w:tblPrEx>
         <w:tc>
           <w:tcPr>
@@ -734,6 +716,72 @@
           </w:p>
         </w:tc>
       </w:tr>
+      <w:tr>
+        <w:tblPrEx>
+          <w:tblBorders>
+            <w:top w:val="single" w:color="A8D08D" w:themeColor="accent6" w:themeTint="99" w:sz="4" w:space="0"/>
+            <w:left w:val="single" w:color="A8D08D" w:themeColor="accent6" w:themeTint="99" w:sz="4" w:space="0"/>
+            <w:bottom w:val="single" w:color="A8D08D" w:themeColor="accent6" w:themeTint="99" w:sz="4" w:space="0"/>
+            <w:right w:val="single" w:color="A8D08D" w:themeColor="accent6" w:themeTint="99" w:sz="4" w:space="0"/>
+            <w:insideH w:val="single" w:color="A8D08D" w:themeColor="accent6" w:themeTint="99" w:sz="4" w:space="0"/>
+            <w:insideV w:val="single" w:color="A8D08D" w:themeColor="accent6" w:themeTint="99" w:sz="4" w:space="0"/>
+          </w:tblBorders>
+        </w:tblPrEx>
+        <w:tc>
+          <w:tcPr>
+            <w:tcW w:w="4675" w:type="dxa"/>
+          </w:tcPr>
+          <w:p>
+            <w:pPr>
+              <w:spacing w:after="0" w:line="240" w:lineRule="auto"/>
+              <w:rPr>
+                <w:rFonts w:hint="default" w:cs="Abyssinica SIL" w:asciiTheme="minorAscii" w:hAnsiTheme="minorAscii"/>
+                <w:b w:val="0"/>
+                <w:bCs w:val="0"/>
+                <w:sz w:val="24"/>
+                <w:szCs w:val="24"/>
+                <w:lang w:val="en-US"/>
+              </w:rPr>
+            </w:pPr>
+            <w:r>
+              <w:rPr>
+                <w:rFonts w:hint="default" w:cs="Abyssinica SIL" w:asciiTheme="minorAscii" w:hAnsiTheme="minorAscii"/>
+                <w:b w:val="0"/>
+                <w:bCs w:val="0"/>
+                <w:sz w:val="24"/>
+                <w:szCs w:val="24"/>
+                <w:lang w:val="en-US"/>
+              </w:rPr>
+              <w:t>Organic Search</w:t>
+            </w:r>
+          </w:p>
+        </w:tc>
+        <w:tc>
+          <w:tcPr>
+            <w:tcW w:w="4675" w:type="dxa"/>
+          </w:tcPr>
+          <w:p>
+            <w:pPr>
+              <w:spacing w:after="0" w:line="240" w:lineRule="auto"/>
+              <w:rPr>
+                <w:rFonts w:hint="default" w:cs="Abyssinica SIL" w:asciiTheme="minorAscii" w:hAnsiTheme="minorAscii"/>
+                <w:sz w:val="24"/>
+                <w:szCs w:val="24"/>
+                <w:lang w:val="en-US"/>
+              </w:rPr>
+            </w:pPr>
+            <w:r>
+              <w:rPr>
+                <w:rFonts w:hint="default" w:cs="Abyssinica SIL" w:asciiTheme="minorAscii" w:hAnsiTheme="minorAscii"/>
+                <w:sz w:val="24"/>
+                <w:szCs w:val="24"/>
+                <w:lang w:val="en-US"/>
+              </w:rPr>
+              <w:t>Inorganic Search</w:t>
+            </w:r>
+          </w:p>
+        </w:tc>
+      </w:tr>
     </w:tbl>
     <w:p>
       <w:pPr>
@@ -932,15 +980,6 @@
         </w:rPr>
         <w:t>Ranking</w:t>
       </w:r>
-    </w:p>
-    <w:p>
-      <w:pPr>
-        <w:rPr>
-          <w:rFonts w:hint="default" w:cs="Abyssinica SIL" w:asciiTheme="minorAscii" w:hAnsiTheme="minorAscii"/>
-          <w:sz w:val="24"/>
-          <w:szCs w:val="24"/>
-        </w:rPr>
-      </w:pPr>
     </w:p>
     <w:p>
       <w:pPr>
@@ -1406,7 +1445,7 @@
           <w:szCs w:val="24"/>
           <w:lang w:val="en-US"/>
         </w:rPr>
-        <w:t>https://backlinko.co</w:t>
+        <w:t>https://backlinko.com/hub/se</w:t>
       </w:r>
       <w:bookmarkStart w:id="0" w:name="_GoBack"/>
       <w:bookmarkEnd w:id="0"/>
@@ -1418,7 +1457,7 @@
           <w:szCs w:val="24"/>
           <w:lang w:val="en-US"/>
         </w:rPr>
-        <w:t>m/hub/seo/architecture</w:t>
+        <w:t>o/architecture</w:t>
       </w:r>
       <w:r>
         <w:rPr>

--- a/SEO/Digital Marketing.docx
+++ b/SEO/Digital Marketing.docx
@@ -12,6 +12,7 @@
           <w:iCs/>
           <w:sz w:val="24"/>
           <w:szCs w:val="24"/>
+          <w:lang w:val="en-US"/>
         </w:rPr>
       </w:pPr>
       <w:r>
@@ -97,6 +98,21 @@
         </w:rPr>
         <w:t>image (alt) attributes</w:t>
       </w:r>
+      <w:r>
+        <w:rPr>
+          <w:rFonts w:hint="default" w:cs="Abyssinica SIL" w:asciiTheme="minorAscii" w:hAnsiTheme="minorAscii"/>
+          <w:b/>
+          <w:bCs/>
+          <w:i w:val="0"/>
+          <w:iCs w:val="0"/>
+          <w:sz w:val="24"/>
+          <w:szCs w:val="24"/>
+          <w:lang w:val="en-US"/>
+        </w:rPr>
+        <w:t xml:space="preserve"> (On page SEO).</w:t>
+      </w:r>
+      <w:bookmarkStart w:id="0" w:name="_GoBack"/>
+      <w:bookmarkEnd w:id="0"/>
     </w:p>
     <w:p>
       <w:pPr>
@@ -417,6 +433,12 @@
             <w:insideH w:val="single" w:color="A8D08D" w:themeColor="accent6" w:themeTint="99" w:sz="4" w:space="0"/>
             <w:insideV w:val="single" w:color="A8D08D" w:themeColor="accent6" w:themeTint="99" w:sz="4" w:space="0"/>
           </w:tblBorders>
+          <w:tblCellMar>
+            <w:top w:w="0" w:type="dxa"/>
+            <w:left w:w="108" w:type="dxa"/>
+            <w:bottom w:w="0" w:type="dxa"/>
+            <w:right w:w="108" w:type="dxa"/>
+          </w:tblCellMar>
         </w:tblPrEx>
         <w:tc>
           <w:tcPr>
@@ -528,6 +550,12 @@
             <w:insideH w:val="single" w:color="A8D08D" w:themeColor="accent6" w:themeTint="99" w:sz="4" w:space="0"/>
             <w:insideV w:val="single" w:color="A8D08D" w:themeColor="accent6" w:themeTint="99" w:sz="4" w:space="0"/>
           </w:tblBorders>
+          <w:tblCellMar>
+            <w:top w:w="0" w:type="dxa"/>
+            <w:left w:w="108" w:type="dxa"/>
+            <w:bottom w:w="0" w:type="dxa"/>
+            <w:right w:w="108" w:type="dxa"/>
+          </w:tblCellMar>
         </w:tblPrEx>
         <w:tc>
           <w:tcPr>
@@ -590,6 +618,12 @@
             <w:insideH w:val="single" w:color="A8D08D" w:themeColor="accent6" w:themeTint="99" w:sz="4" w:space="0"/>
             <w:insideV w:val="single" w:color="A8D08D" w:themeColor="accent6" w:themeTint="99" w:sz="4" w:space="0"/>
           </w:tblBorders>
+          <w:tblCellMar>
+            <w:top w:w="0" w:type="dxa"/>
+            <w:left w:w="108" w:type="dxa"/>
+            <w:bottom w:w="0" w:type="dxa"/>
+            <w:right w:w="108" w:type="dxa"/>
+          </w:tblCellMar>
         </w:tblPrEx>
         <w:tc>
           <w:tcPr>
@@ -664,6 +698,12 @@
             <w:insideH w:val="single" w:color="A8D08D" w:themeColor="accent6" w:themeTint="99" w:sz="4" w:space="0"/>
             <w:insideV w:val="single" w:color="A8D08D" w:themeColor="accent6" w:themeTint="99" w:sz="4" w:space="0"/>
           </w:tblBorders>
+          <w:tblCellMar>
+            <w:top w:w="0" w:type="dxa"/>
+            <w:left w:w="108" w:type="dxa"/>
+            <w:bottom w:w="0" w:type="dxa"/>
+            <w:right w:w="108" w:type="dxa"/>
+          </w:tblCellMar>
         </w:tblPrEx>
         <w:tc>
           <w:tcPr>
@@ -726,6 +766,12 @@
             <w:insideH w:val="single" w:color="A8D08D" w:themeColor="accent6" w:themeTint="99" w:sz="4" w:space="0"/>
             <w:insideV w:val="single" w:color="A8D08D" w:themeColor="accent6" w:themeTint="99" w:sz="4" w:space="0"/>
           </w:tblBorders>
+          <w:tblCellMar>
+            <w:top w:w="0" w:type="dxa"/>
+            <w:left w:w="108" w:type="dxa"/>
+            <w:bottom w:w="0" w:type="dxa"/>
+            <w:right w:w="108" w:type="dxa"/>
+          </w:tblCellMar>
         </w:tblPrEx>
         <w:tc>
           <w:tcPr>
@@ -1445,19 +1491,7 @@
           <w:szCs w:val="24"/>
           <w:lang w:val="en-US"/>
         </w:rPr>
-        <w:t>https://backlinko.com/hub/se</w:t>
-      </w:r>
-      <w:bookmarkStart w:id="0" w:name="_GoBack"/>
-      <w:bookmarkEnd w:id="0"/>
-      <w:r>
-        <w:rPr>
-          <w:rStyle w:val="4"/>
-          <w:rFonts w:hint="default" w:cs="Abyssinica SIL" w:asciiTheme="minorAscii" w:hAnsiTheme="minorAscii"/>
-          <w:sz w:val="24"/>
-          <w:szCs w:val="24"/>
-          <w:lang w:val="en-US"/>
-        </w:rPr>
-        <w:t>o/architecture</w:t>
+        <w:t>https://backlinko.com/hub/seo/architecture</w:t>
       </w:r>
       <w:r>
         <w:rPr>

--- a/SEO/Digital Marketing.docx
+++ b/SEO/Digital Marketing.docx
@@ -111,8 +111,6 @@
         </w:rPr>
         <w:t xml:space="preserve"> (On page SEO).</w:t>
       </w:r>
-      <w:bookmarkStart w:id="0" w:name="_GoBack"/>
-      <w:bookmarkEnd w:id="0"/>
     </w:p>
     <w:p>
       <w:pPr>
@@ -329,6 +327,8 @@
         </w:rPr>
         <w:t>To segment audience based on gender, age</w:t>
       </w:r>
+      <w:bookmarkStart w:id="0" w:name="_GoBack"/>
+      <w:bookmarkEnd w:id="0"/>
       <w:r>
         <w:rPr>
           <w:rFonts w:hint="default" w:cs="Abyssinica SIL" w:asciiTheme="minorAscii" w:hAnsiTheme="minorAscii"/>
@@ -336,7 +336,7 @@
           <w:szCs w:val="24"/>
           <w:lang w:val="en-US"/>
         </w:rPr>
-        <w:t xml:space="preserve">, caste, religion </w:t>
+        <w:t xml:space="preserve">, religion </w:t>
       </w:r>
       <w:r>
         <w:rPr>
@@ -1413,92 +1413,6 @@
           <w:rFonts w:hint="default" w:cs="Abyssinica SIL" w:asciiTheme="minorAscii" w:hAnsiTheme="minorAscii"/>
           <w:sz w:val="24"/>
           <w:szCs w:val="24"/>
-        </w:rPr>
-        <w:fldChar w:fldCharType="end"/>
-      </w:r>
-    </w:p>
-    <w:p>
-      <w:pPr>
-        <w:rPr>
-          <w:rFonts w:hint="default" w:cs="Abyssinica SIL" w:asciiTheme="minorAscii" w:hAnsiTheme="minorAscii"/>
-          <w:sz w:val="24"/>
-          <w:szCs w:val="24"/>
-        </w:rPr>
-      </w:pPr>
-    </w:p>
-    <w:p>
-      <w:pPr>
-        <w:rPr>
-          <w:rFonts w:hint="default" w:cs="Abyssinica SIL" w:asciiTheme="minorAscii" w:hAnsiTheme="minorAscii"/>
-          <w:color w:val="002060"/>
-          <w:sz w:val="24"/>
-          <w:szCs w:val="24"/>
-          <w:lang w:val="en-US"/>
-        </w:rPr>
-      </w:pPr>
-      <w:r>
-        <w:rPr>
-          <w:rFonts w:hint="default" w:cs="Abyssinica SIL" w:asciiTheme="minorAscii" w:hAnsiTheme="minorAscii"/>
-          <w:color w:val="002060"/>
-          <w:sz w:val="24"/>
-          <w:szCs w:val="24"/>
-          <w:lang w:val="en-US"/>
-        </w:rPr>
-        <w:t>SEO architecture</w:t>
-      </w:r>
-    </w:p>
-    <w:p>
-      <w:pPr>
-        <w:rPr>
-          <w:rFonts w:hint="default" w:cs="Abyssinica SIL" w:asciiTheme="minorAscii" w:hAnsiTheme="minorAscii"/>
-          <w:sz w:val="24"/>
-          <w:szCs w:val="24"/>
-          <w:lang w:val="en-US"/>
-        </w:rPr>
-      </w:pPr>
-      <w:r>
-        <w:rPr>
-          <w:rFonts w:hint="default" w:cs="Abyssinica SIL" w:asciiTheme="minorAscii" w:hAnsiTheme="minorAscii"/>
-          <w:sz w:val="24"/>
-          <w:szCs w:val="24"/>
-          <w:lang w:val="en-US"/>
-        </w:rPr>
-        <w:fldChar w:fldCharType="begin"/>
-      </w:r>
-      <w:r>
-        <w:rPr>
-          <w:rFonts w:hint="default" w:cs="Abyssinica SIL" w:asciiTheme="minorAscii" w:hAnsiTheme="minorAscii"/>
-          <w:sz w:val="24"/>
-          <w:szCs w:val="24"/>
-          <w:lang w:val="en-US"/>
-        </w:rPr>
-        <w:instrText xml:space="preserve"> HYPERLINK "https://backlinko.com/hub/seo/architecture" </w:instrText>
-      </w:r>
-      <w:r>
-        <w:rPr>
-          <w:rFonts w:hint="default" w:cs="Abyssinica SIL" w:asciiTheme="minorAscii" w:hAnsiTheme="minorAscii"/>
-          <w:sz w:val="24"/>
-          <w:szCs w:val="24"/>
-          <w:lang w:val="en-US"/>
-        </w:rPr>
-        <w:fldChar w:fldCharType="separate"/>
-      </w:r>
-      <w:r>
-        <w:rPr>
-          <w:rStyle w:val="4"/>
-          <w:rFonts w:hint="default" w:cs="Abyssinica SIL" w:asciiTheme="minorAscii" w:hAnsiTheme="minorAscii"/>
-          <w:sz w:val="24"/>
-          <w:szCs w:val="24"/>
-          <w:lang w:val="en-US"/>
-        </w:rPr>
-        <w:t>https://backlinko.com/hub/seo/architecture</w:t>
-      </w:r>
-      <w:r>
-        <w:rPr>
-          <w:rFonts w:hint="default" w:cs="Abyssinica SIL" w:asciiTheme="minorAscii" w:hAnsiTheme="minorAscii"/>
-          <w:sz w:val="24"/>
-          <w:szCs w:val="24"/>
-          <w:lang w:val="en-US"/>
         </w:rPr>
         <w:fldChar w:fldCharType="end"/>
       </w:r>

--- a/SEO/Digital Marketing.docx
+++ b/SEO/Digital Marketing.docx
@@ -327,8 +327,6 @@
         </w:rPr>
         <w:t>To segment audience based on gender, age</w:t>
       </w:r>
-      <w:bookmarkStart w:id="0" w:name="_GoBack"/>
-      <w:bookmarkEnd w:id="0"/>
       <w:r>
         <w:rPr>
           <w:rFonts w:hint="default" w:cs="Abyssinica SIL" w:asciiTheme="minorAscii" w:hAnsiTheme="minorAscii"/>
@@ -570,6 +568,7 @@
                 <w:bCs/>
                 <w:sz w:val="24"/>
                 <w:szCs w:val="24"/>
+                <w:lang w:val="en-US"/>
               </w:rPr>
             </w:pPr>
             <w:r>
@@ -581,6 +580,17 @@
                 <w:szCs w:val="24"/>
               </w:rPr>
               <w:t>Unpaid</w:t>
+            </w:r>
+            <w:r>
+              <w:rPr>
+                <w:rFonts w:hint="default" w:cs="Abyssinica SIL" w:asciiTheme="minorAscii" w:hAnsiTheme="minorAscii"/>
+                <w:b w:val="0"/>
+                <w:bCs w:val="0"/>
+                <w:sz w:val="24"/>
+                <w:szCs w:val="24"/>
+                <w:lang w:val="en-US"/>
+              </w:rPr>
+              <w:t>/ free</w:t>
             </w:r>
           </w:p>
         </w:tc>
@@ -698,12 +708,6 @@
             <w:insideH w:val="single" w:color="A8D08D" w:themeColor="accent6" w:themeTint="99" w:sz="4" w:space="0"/>
             <w:insideV w:val="single" w:color="A8D08D" w:themeColor="accent6" w:themeTint="99" w:sz="4" w:space="0"/>
           </w:tblBorders>
-          <w:tblCellMar>
-            <w:top w:w="0" w:type="dxa"/>
-            <w:left w:w="108" w:type="dxa"/>
-            <w:bottom w:w="0" w:type="dxa"/>
-            <w:right w:w="108" w:type="dxa"/>
-          </w:tblCellMar>
         </w:tblPrEx>
         <w:tc>
           <w:tcPr>
@@ -858,6 +862,8 @@
         </w:rPr>
         <w:t xml:space="preserve">SWOT </w:t>
       </w:r>
+      <w:bookmarkStart w:id="0" w:name="_GoBack"/>
+      <w:bookmarkEnd w:id="0"/>
     </w:p>
     <w:p>
       <w:pPr>
@@ -1033,91 +1039,12 @@
           <w:rFonts w:hint="default" w:cs="Abyssinica SIL" w:asciiTheme="minorAscii" w:hAnsiTheme="minorAscii"/>
           <w:b/>
           <w:bCs/>
+          <w:color w:val="1F4E79" w:themeColor="accent5" w:themeShade="80"/>
           <w:sz w:val="24"/>
           <w:szCs w:val="24"/>
           <w:lang w:val="en-US"/>
         </w:rPr>
       </w:pPr>
-      <w:r>
-        <w:rPr>
-          <w:rFonts w:hint="default" w:cs="Abyssinica SIL" w:asciiTheme="minorAscii" w:hAnsiTheme="minorAscii"/>
-          <w:b w:val="0"/>
-          <w:bCs w:val="0"/>
-          <w:i/>
-          <w:iCs/>
-          <w:sz w:val="24"/>
-          <w:szCs w:val="24"/>
-          <w:lang w:val="en-US"/>
-        </w:rPr>
-        <w:t>Reference</w:t>
-      </w:r>
-      <w:r>
-        <w:rPr>
-          <w:rFonts w:hint="default" w:cs="Abyssinica SIL" w:asciiTheme="minorAscii" w:hAnsiTheme="minorAscii"/>
-          <w:b/>
-          <w:bCs/>
-          <w:sz w:val="24"/>
-          <w:szCs w:val="24"/>
-          <w:lang w:val="en-US"/>
-        </w:rPr>
-        <w:t xml:space="preserve">- </w:t>
-      </w:r>
-      <w:r>
-        <w:rPr>
-          <w:rFonts w:hint="default" w:cs="Abyssinica SIL" w:asciiTheme="minorAscii" w:hAnsiTheme="minorAscii"/>
-          <w:b/>
-          <w:bCs/>
-          <w:sz w:val="24"/>
-          <w:szCs w:val="24"/>
-          <w:lang w:val="en-US"/>
-        </w:rPr>
-        <w:fldChar w:fldCharType="begin"/>
-      </w:r>
-      <w:r>
-        <w:rPr>
-          <w:rFonts w:hint="default" w:cs="Abyssinica SIL" w:asciiTheme="minorAscii" w:hAnsiTheme="minorAscii"/>
-          <w:b/>
-          <w:bCs/>
-          <w:sz w:val="24"/>
-          <w:szCs w:val="24"/>
-          <w:lang w:val="en-US"/>
-        </w:rPr>
-        <w:instrText xml:space="preserve"> HYPERLINK "https://www.youtube.com/watch?v=0eKVizvYSUQ" </w:instrText>
-      </w:r>
-      <w:r>
-        <w:rPr>
-          <w:rFonts w:hint="default" w:cs="Abyssinica SIL" w:asciiTheme="minorAscii" w:hAnsiTheme="minorAscii"/>
-          <w:b/>
-          <w:bCs/>
-          <w:sz w:val="24"/>
-          <w:szCs w:val="24"/>
-          <w:lang w:val="en-US"/>
-        </w:rPr>
-        <w:fldChar w:fldCharType="separate"/>
-      </w:r>
-      <w:r>
-        <w:rPr>
-          <w:rStyle w:val="4"/>
-          <w:rFonts w:hint="default" w:cs="Abyssinica SIL" w:asciiTheme="minorAscii" w:hAnsiTheme="minorAscii"/>
-          <w:b/>
-          <w:bCs/>
-          <w:sz w:val="24"/>
-          <w:szCs w:val="24"/>
-          <w:lang w:val="en-US"/>
-        </w:rPr>
-        <w:t>https://www.youtube.com/watch?v=0eKVizvYSUQ</w:t>
-      </w:r>
-      <w:r>
-        <w:rPr>
-          <w:rFonts w:hint="default" w:cs="Abyssinica SIL" w:asciiTheme="minorAscii" w:hAnsiTheme="minorAscii"/>
-          <w:b/>
-          <w:bCs/>
-          <w:sz w:val="24"/>
-          <w:szCs w:val="24"/>
-          <w:lang w:val="en-US"/>
-        </w:rPr>
-        <w:fldChar w:fldCharType="end"/>
-      </w:r>
     </w:p>
     <w:p>
       <w:pPr>

--- a/SEO/Digital Marketing.docx
+++ b/SEO/Digital Marketing.docx
@@ -862,8 +862,6 @@
         </w:rPr>
         <w:t xml:space="preserve">SWOT </w:t>
       </w:r>
-      <w:bookmarkStart w:id="0" w:name="_GoBack"/>
-      <w:bookmarkEnd w:id="0"/>
     </w:p>
     <w:p>
       <w:pPr>
@@ -979,6 +977,30 @@
           <w:szCs w:val="24"/>
         </w:rPr>
         <w:t>Crawling</w:t>
+      </w:r>
+      <w:r>
+        <w:rPr>
+          <w:rFonts w:hint="default" w:cs="Abyssinica SIL" w:asciiTheme="minorAscii" w:hAnsiTheme="minorAscii"/>
+          <w:b/>
+          <w:bCs/>
+          <w:sz w:val="24"/>
+          <w:szCs w:val="24"/>
+          <w:lang w:val="en-US"/>
+        </w:rPr>
+        <w:t xml:space="preserve"> (Mapping</w:t>
+      </w:r>
+      <w:bookmarkStart w:id="0" w:name="_GoBack"/>
+      <w:bookmarkEnd w:id="0"/>
+      <w:r>
+        <w:rPr>
+          <w:rFonts w:hint="default" w:cs="Abyssinica SIL" w:asciiTheme="minorAscii" w:hAnsiTheme="minorAscii"/>
+          <w:b/>
+          <w:bCs/>
+          <w:sz w:val="24"/>
+          <w:szCs w:val="24"/>
+          <w:lang w:val="en-US"/>
+        </w:rPr>
+        <w:t>)</w:t>
       </w:r>
     </w:p>
     <w:p>
